--- a/public/packages/results/doc2.docx
+++ b/public/packages/results/doc2.docx
@@ -15,7 +15,7 @@
       </w:r>
       <w:r>
         <w:rPr/>
-        <w:t xml:space="preserve">  GG</w:t>
+        <w:t xml:space="preserve">  จงตอบคำถามดังต่อไปนี้</w:t>
       </w:r>
       <w:br/>
       <w:br/>
@@ -25,37 +25,162 @@
       </w:r>
       <w:r>
         <w:rPr/>
-        <w:t xml:space="preserve">(2 คะแนน)</w:t>
-      </w:r>
-      <w:r>
-        <w:rPr/>
-        <w:t xml:space="preserve">  XXXXXXXXXXXXXXXXXXXXXXXXXXXXXXXXXXXXXX
+        <w:t xml:space="preserve">(1 คะแนน)</w:t>
+      </w:r>
+      <w:r>
+        <w:rPr/>
+        <w:t xml:space="preserve">  ปรัชญาเศรษฐกิจพอเพียงมีแนวคิดอย่างไร ให้นักศึกษายกตัวอย่างการนำเศรษฐกิจพอเพียง มาใช้ในการศึกษากับประเทศ
 </w:t>
       </w:r>
       <w:br/>
-      <w:r>
-        <w:rPr/>
-        <w:t xml:space="preserve">________________________________________________________________________________</w:t>
-      </w:r>
-      <w:br/>
-      <w:r>
-        <w:rPr/>
-        <w:t xml:space="preserve">________________________________________________________________________________</w:t>
-      </w:r>
-      <w:br/>
-      <w:r>
-        <w:rPr/>
-        <w:t xml:space="preserve">________________________________________________________________________________</w:t>
-      </w:r>
-      <w:br/>
-      <w:r>
-        <w:rPr/>
-        <w:t xml:space="preserve">________________________________________________________________________________</w:t>
-      </w:r>
-      <w:br/>
-      <w:r>
-        <w:rPr/>
-        <w:t xml:space="preserve">________________________________________________________________________________</w:t>
+      <w:br/>
+      <w:r>
+        <w:rPr/>
+        <w:t xml:space="preserve">2.</w:t>
+      </w:r>
+      <w:r>
+        <w:rPr/>
+        <w:t xml:space="preserve">(1 คะแนน)</w:t>
+      </w:r>
+      <w:r>
+        <w:rPr/>
+        <w:t xml:space="preserve">  อาเซียนคืออะไร
+</w:t>
+      </w:r>
+      <w:br/>
+      <w:br/>
+      <w:r>
+        <w:rPr/>
+        <w:t xml:space="preserve">3.</w:t>
+      </w:r>
+      <w:r>
+        <w:rPr/>
+        <w:t xml:space="preserve">(1 คะแนน)</w:t>
+      </w:r>
+      <w:r>
+        <w:rPr/>
+        <w:t xml:space="preserve">  สัญญาลักษณ์ของอาเซียนคืออะไร
+</w:t>
+      </w:r>
+      <w:br/>
+      <w:br/>
+      <w:r>
+        <w:rPr/>
+        <w:t xml:space="preserve">4.</w:t>
+      </w:r>
+      <w:r>
+        <w:rPr/>
+        <w:t xml:space="preserve">(1 คะแนน)</w:t>
+      </w:r>
+      <w:r>
+        <w:rPr/>
+        <w:t xml:space="preserve">  บุคคลที่ถือว่าเป็นผู้ก่อตั้งอาเซียนแรกเริ่มคือใคร
+</w:t>
+      </w:r>
+      <w:br/>
+      <w:br/>
+      <w:r>
+        <w:rPr/>
+        <w:t xml:space="preserve">5.</w:t>
+      </w:r>
+      <w:r>
+        <w:rPr/>
+        <w:t xml:space="preserve">(1 คะแนน)</w:t>
+      </w:r>
+      <w:r>
+        <w:rPr/>
+        <w:t xml:space="preserve">  การร่วมกลุ่มเศรษฐกิจในระดับภูมิภาค มีวัตถุประสงค์อะไร
+</w:t>
+      </w:r>
+      <w:br/>
+      <w:br/>
+      <w:br/>
+      <w:br/>
+      <w:r>
+        <w:rPr>
+          <w:b/>
+          <w:u w:val="single"/>
+        </w:rPr>
+        <w:t xml:space="preserve">ตอนที่ 0</w:t>
+      </w:r>
+      <w:r>
+        <w:rPr/>
+        <w:t xml:space="preserve">  จงตอบอธิบายความหมายดังข้อต่อไปนี้</w:t>
+      </w:r>
+      <w:br/>
+      <w:br/>
+      <w:r>
+        <w:rPr/>
+        <w:t xml:space="preserve">6.</w:t>
+      </w:r>
+      <w:r>
+        <w:rPr/>
+        <w:t xml:space="preserve">(1 คะแนน)</w:t>
+      </w:r>
+      <w:r>
+        <w:rPr/>
+        <w:t xml:space="preserve">  การประชุมประเทศสมาชิกกลุ่มอาเซียนเรียกว่าอะไร
+</w:t>
+      </w:r>
+      <w:br/>
+      <w:br/>
+      <w:r>
+        <w:rPr/>
+        <w:t xml:space="preserve">7.</w:t>
+      </w:r>
+      <w:r>
+        <w:rPr/>
+        <w:t xml:space="preserve">(1 คะแนน)</w:t>
+      </w:r>
+      <w:r>
+        <w:rPr/>
+        <w:t xml:space="preserve">  สมาชิกอาเซียนมีกี่ประเทศ
+</w:t>
+      </w:r>
+      <w:br/>
+      <w:br/>
+      <w:r>
+        <w:rPr/>
+        <w:t xml:space="preserve">8.</w:t>
+      </w:r>
+      <w:r>
+        <w:rPr/>
+        <w:t xml:space="preserve">(1 คะแนน)</w:t>
+      </w:r>
+      <w:r>
+        <w:rPr/>
+        <w:t xml:space="preserve">  วัฒนธรรมเกิดจากสิ่งใด
+</w:t>
+      </w:r>
+      <w:br/>
+      <w:br/>
+      <w:r>
+        <w:rPr/>
+        <w:t xml:space="preserve">9.</w:t>
+      </w:r>
+      <w:r>
+        <w:rPr/>
+        <w:t xml:space="preserve">(1 คะแนน)</w:t>
+      </w:r>
+      <w:r>
+        <w:rPr/>
+        <w:t xml:space="preserve">  แบบแผนชีวิตหรือระบบดำเนินชีวิตครอบคลุมไปถึงเครื่องอุปโภค บริโภค สถาบัน ประเพณีตลอดจความรู้สึกต่อสิ่งต่างๆ&amp;quot; ข้อความนี้กล่าวถึงอะไร
+</w:t>
+      </w:r>
+      <w:br/>
+      <w:br/>
+      <w:r>
+        <w:rPr/>
+        <w:t xml:space="preserve">10.</w:t>
+      </w:r>
+      <w:r>
+        <w:rPr/>
+        <w:t xml:space="preserve">(1 คะแนน)</w:t>
+      </w:r>
+      <w:r>
+        <w:rPr/>
+        <w:t xml:space="preserve">  การนำคณะศิลปินไปแสดงนาฏศิลป์ยังต่างประเทศ เป็นการนำวัฒนธรรมไทยไปเผยแพร่ให้เป็นที่รู้จัก คำว่า วัฒนธรรมไทย ในข้อความนี้หมายถึงอะไร
+</w:t>
       </w:r>
       <w:br/>
       <w:br/>
